--- a/EMS - Project Requirements.docx
+++ b/EMS - Project Requirements.docx
@@ -474,8 +474,6 @@
               </w:rPr>
               <w:t>Pending</w:t>
             </w:r>
-            <w:bookmarkStart w:id="0" w:name="_GoBack"/>
-            <w:bookmarkEnd w:id="0"/>
           </w:p>
         </w:tc>
       </w:tr>
@@ -518,8 +516,25 @@
         </w:numPr>
       </w:pPr>
       <w:r>
+        <w:t xml:space="preserve">Department Module – Add, Edit Department </w:t>
+      </w:r>
+    </w:p>
+    <w:p>
+      <w:pPr>
+        <w:pStyle w:val="ListParagraph"/>
+        <w:numPr>
+          <w:ilvl w:val="0"/>
+          <w:numId w:val="3"/>
+        </w:numPr>
+      </w:pPr>
+      <w:r>
         <w:t>Add/Edit Employee Form</w:t>
       </w:r>
+      <w:r>
+        <w:t xml:space="preserve"> – Angular Reactive Forms</w:t>
+      </w:r>
+      <w:bookmarkStart w:id="0" w:name="_GoBack"/>
+      <w:bookmarkEnd w:id="0"/>
     </w:p>
     <w:p>
       <w:pPr>
@@ -1046,6 +1061,7 @@
     <w:lsdException w:name="HTML Sample" w:semiHidden="1" w:unhideWhenUsed="1"/>
     <w:lsdException w:name="HTML Typewriter" w:semiHidden="1" w:unhideWhenUsed="1"/>
     <w:lsdException w:name="HTML Variable" w:semiHidden="1" w:unhideWhenUsed="1"/>
+    <w:lsdException w:name="Normal Table" w:semiHidden="1" w:unhideWhenUsed="1"/>
     <w:lsdException w:name="annotation subject" w:semiHidden="1" w:unhideWhenUsed="1"/>
     <w:lsdException w:name="No List" w:semiHidden="1" w:unhideWhenUsed="1"/>
     <w:lsdException w:name="Outline List 1" w:semiHidden="1" w:unhideWhenUsed="1"/>
@@ -1092,8 +1108,10 @@
     <w:lsdException w:name="Table Subtle 2" w:semiHidden="1" w:unhideWhenUsed="1"/>
     <w:lsdException w:name="Table Web 1" w:semiHidden="1" w:unhideWhenUsed="1"/>
     <w:lsdException w:name="Table Web 2" w:semiHidden="1" w:unhideWhenUsed="1"/>
+    <w:lsdException w:name="Table Web 3" w:semiHidden="1" w:unhideWhenUsed="1"/>
     <w:lsdException w:name="Balloon Text" w:semiHidden="1" w:unhideWhenUsed="1"/>
     <w:lsdException w:name="Table Grid" w:uiPriority="39"/>
+    <w:lsdException w:name="Table Theme" w:semiHidden="1" w:unhideWhenUsed="1"/>
     <w:lsdException w:name="Placeholder Text" w:semiHidden="1"/>
     <w:lsdException w:name="No Spacing" w:uiPriority="1" w:qFormat="1"/>
     <w:lsdException w:name="Light Shading" w:uiPriority="60"/>

--- a/EMS - Project Requirements.docx
+++ b/EMS - Project Requirements.docx
@@ -374,9 +374,9 @@
           <w:p>
             <w:r>
               <w:rPr>
-                <w:color w:val="FF0000"/>
-              </w:rPr>
-              <w:t xml:space="preserve">Pending </w:t>
+                <w:color w:val="0070C0"/>
+              </w:rPr>
+              <w:t>Yes</w:t>
             </w:r>
           </w:p>
         </w:tc>
@@ -438,10 +438,12 @@
           <w:p>
             <w:r>
               <w:rPr>
-                <w:color w:val="FF0000"/>
-              </w:rPr>
-              <w:t>Pending</w:t>
-            </w:r>
+                <w:color w:val="0070C0"/>
+              </w:rPr>
+              <w:t>Yes</w:t>
+            </w:r>
+            <w:bookmarkStart w:id="0" w:name="_GoBack"/>
+            <w:bookmarkEnd w:id="0"/>
           </w:p>
         </w:tc>
       </w:tr>
@@ -533,8 +535,6 @@
       <w:r>
         <w:t xml:space="preserve"> – Angular Reactive Forms</w:t>
       </w:r>
-      <w:bookmarkStart w:id="0" w:name="_GoBack"/>
-      <w:bookmarkEnd w:id="0"/>
     </w:p>
     <w:p>
       <w:pPr>

--- a/EMS - Project Requirements.docx
+++ b/EMS - Project Requirements.docx
@@ -442,8 +442,6 @@
               </w:rPr>
               <w:t>Yes</w:t>
             </w:r>
-            <w:bookmarkStart w:id="0" w:name="_GoBack"/>
-            <w:bookmarkEnd w:id="0"/>
           </w:p>
         </w:tc>
       </w:tr>
@@ -472,10 +470,12 @@
           <w:p>
             <w:r>
               <w:rPr>
-                <w:color w:val="FF0000"/>
-              </w:rPr>
-              <w:t>Pending</w:t>
-            </w:r>
+                <w:color w:val="0070C0"/>
+              </w:rPr>
+              <w:t>Yes</w:t>
+            </w:r>
+            <w:bookmarkStart w:id="0" w:name="_GoBack"/>
+            <w:bookmarkEnd w:id="0"/>
           </w:p>
         </w:tc>
       </w:tr>

--- a/EMS - Project Requirements.docx
+++ b/EMS - Project Requirements.docx
@@ -61,6 +61,45 @@
           <w:bCs/>
         </w:rPr>
         <w:t xml:space="preserve"> Aug 2019 </w:t>
+      </w:r>
+    </w:p>
+    <w:p>
+      <w:pPr>
+        <w:rPr>
+          <w:b/>
+          <w:bCs/>
+        </w:rPr>
+      </w:pPr>
+      <w:r>
+        <w:rPr>
+          <w:b/>
+          <w:bCs/>
+        </w:rPr>
+        <w:t xml:space="preserve">End - </w:t>
+      </w:r>
+      <w:bookmarkStart w:id="0" w:name="_GoBack"/>
+      <w:bookmarkEnd w:id="0"/>
+      <w:r>
+        <w:rPr>
+          <w:b/>
+          <w:bCs/>
+        </w:rPr>
+        <w:t>23</w:t>
+      </w:r>
+      <w:r>
+        <w:rPr>
+          <w:b/>
+          <w:bCs/>
+          <w:vertAlign w:val="superscript"/>
+        </w:rPr>
+        <w:t>rd</w:t>
+      </w:r>
+      <w:r>
+        <w:rPr>
+          <w:b/>
+          <w:bCs/>
+        </w:rPr>
+        <w:t xml:space="preserve"> Aug 2019</w:t>
       </w:r>
     </w:p>
     <w:tbl>
@@ -406,9 +445,9 @@
           <w:p>
             <w:r>
               <w:rPr>
-                <w:color w:val="FF0000"/>
-              </w:rPr>
-              <w:t>Pending</w:t>
+                <w:color w:val="0070C0"/>
+              </w:rPr>
+              <w:t>Yes</w:t>
             </w:r>
           </w:p>
         </w:tc>
@@ -474,8 +513,6 @@
               </w:rPr>
               <w:t>Yes</w:t>
             </w:r>
-            <w:bookmarkStart w:id="0" w:name="_GoBack"/>
-            <w:bookmarkEnd w:id="0"/>
           </w:p>
         </w:tc>
       </w:tr>

--- a/EMS - Project Requirements.docx
+++ b/EMS - Project Requirements.docx
@@ -75,16 +75,7 @@
           <w:b/>
           <w:bCs/>
         </w:rPr>
-        <w:t xml:space="preserve">End - </w:t>
-      </w:r>
-      <w:bookmarkStart w:id="0" w:name="_GoBack"/>
-      <w:bookmarkEnd w:id="0"/>
-      <w:r>
-        <w:rPr>
-          <w:b/>
-          <w:bCs/>
-        </w:rPr>
-        <w:t>23</w:t>
+        <w:t>End - 23</w:t>
       </w:r>
       <w:r>
         <w:rPr>
@@ -518,6 +509,411 @@
       </w:tr>
     </w:tbl>
     <w:p/>
+    <w:p>
+      <w:pPr>
+        <w:rPr>
+          <w:b/>
+          <w:bCs/>
+        </w:rPr>
+      </w:pPr>
+      <w:r>
+        <w:rPr>
+          <w:b/>
+          <w:bCs/>
+        </w:rPr>
+        <w:t xml:space="preserve">Sprint </w:t>
+      </w:r>
+      <w:r>
+        <w:rPr>
+          <w:b/>
+          <w:bCs/>
+        </w:rPr>
+        <w:t>2</w:t>
+      </w:r>
+      <w:r>
+        <w:rPr>
+          <w:b/>
+          <w:bCs/>
+        </w:rPr>
+        <w:t xml:space="preserve"> </w:t>
+      </w:r>
+    </w:p>
+    <w:p>
+      <w:pPr>
+        <w:rPr>
+          <w:b/>
+          <w:bCs/>
+        </w:rPr>
+      </w:pPr>
+      <w:r>
+        <w:rPr>
+          <w:b/>
+          <w:bCs/>
+        </w:rPr>
+        <w:t xml:space="preserve">Start </w:t>
+      </w:r>
+      <w:r>
+        <w:rPr>
+          <w:b/>
+          <w:bCs/>
+        </w:rPr>
+        <w:t>–</w:t>
+      </w:r>
+      <w:r>
+        <w:rPr>
+          <w:b/>
+          <w:bCs/>
+        </w:rPr>
+        <w:t xml:space="preserve"> </w:t>
+      </w:r>
+      <w:r>
+        <w:rPr>
+          <w:b/>
+          <w:bCs/>
+        </w:rPr>
+        <w:t>24</w:t>
+      </w:r>
+      <w:r>
+        <w:rPr>
+          <w:b/>
+          <w:bCs/>
+          <w:vertAlign w:val="superscript"/>
+        </w:rPr>
+        <w:t>th</w:t>
+      </w:r>
+      <w:r>
+        <w:rPr>
+          <w:b/>
+          <w:bCs/>
+        </w:rPr>
+        <w:t xml:space="preserve"> Aug 2019 </w:t>
+      </w:r>
+    </w:p>
+    <w:p>
+      <w:pPr>
+        <w:rPr>
+          <w:b/>
+          <w:bCs/>
+        </w:rPr>
+      </w:pPr>
+      <w:r>
+        <w:rPr>
+          <w:b/>
+          <w:bCs/>
+        </w:rPr>
+        <w:t xml:space="preserve">End </w:t>
+      </w:r>
+      <w:r>
+        <w:rPr>
+          <w:b/>
+          <w:bCs/>
+        </w:rPr>
+        <w:t>–</w:t>
+      </w:r>
+      <w:r>
+        <w:rPr>
+          <w:b/>
+          <w:bCs/>
+        </w:rPr>
+        <w:t xml:space="preserve"> </w:t>
+      </w:r>
+      <w:r>
+        <w:rPr>
+          <w:b/>
+          <w:bCs/>
+        </w:rPr>
+        <w:t>30</w:t>
+      </w:r>
+      <w:r>
+        <w:rPr>
+          <w:b/>
+          <w:bCs/>
+          <w:vertAlign w:val="superscript"/>
+        </w:rPr>
+        <w:t>th</w:t>
+      </w:r>
+      <w:r>
+        <w:rPr>
+          <w:b/>
+          <w:bCs/>
+        </w:rPr>
+        <w:t xml:space="preserve"> Aug 2019</w:t>
+      </w:r>
+    </w:p>
+    <w:tbl>
+      <w:tblPr>
+        <w:tblStyle w:val="TableGrid"/>
+        <w:tblW w:w="0" w:type="auto"/>
+        <w:tblInd w:w="-5" w:type="dxa"/>
+        <w:tblLook w:val="04A0" w:firstRow="1" w:lastRow="0" w:firstColumn="1" w:lastColumn="0" w:noHBand="0" w:noVBand="1"/>
+      </w:tblPr>
+      <w:tblGrid>
+        <w:gridCol w:w="5134"/>
+        <w:gridCol w:w="4221"/>
+      </w:tblGrid>
+      <w:tr>
+        <w:tc>
+          <w:tcPr>
+            <w:tcW w:w="5134" w:type="dxa"/>
+          </w:tcPr>
+          <w:p>
+            <w:pPr>
+              <w:pStyle w:val="ListParagraph"/>
+              <w:rPr>
+                <w:b/>
+                <w:bCs/>
+              </w:rPr>
+            </w:pPr>
+            <w:r>
+              <w:rPr>
+                <w:b/>
+                <w:bCs/>
+              </w:rPr>
+              <w:t xml:space="preserve">Task </w:t>
+            </w:r>
+          </w:p>
+        </w:tc>
+        <w:tc>
+          <w:tcPr>
+            <w:tcW w:w="4221" w:type="dxa"/>
+          </w:tcPr>
+          <w:p>
+            <w:pPr>
+              <w:pStyle w:val="ListParagraph"/>
+              <w:rPr>
+                <w:b/>
+                <w:bCs/>
+              </w:rPr>
+            </w:pPr>
+            <w:r>
+              <w:rPr>
+                <w:b/>
+                <w:bCs/>
+              </w:rPr>
+              <w:t xml:space="preserve">Done </w:t>
+            </w:r>
+          </w:p>
+        </w:tc>
+      </w:tr>
+      <w:tr>
+        <w:tc>
+          <w:tcPr>
+            <w:tcW w:w="5134" w:type="dxa"/>
+          </w:tcPr>
+          <w:p>
+            <w:pPr>
+              <w:pStyle w:val="ListParagraph"/>
+              <w:numPr>
+                <w:ilvl w:val="0"/>
+                <w:numId w:val="4"/>
+              </w:numPr>
+            </w:pPr>
+            <w:r>
+              <w:t>Mo</w:t>
+            </w:r>
+            <w:r>
+              <w:t>d</w:t>
+            </w:r>
+            <w:r>
+              <w:t xml:space="preserve">ules </w:t>
+            </w:r>
+            <w:r>
+              <w:t xml:space="preserve"> </w:t>
+            </w:r>
+          </w:p>
+          <w:p>
+            <w:pPr>
+              <w:pStyle w:val="ListParagraph"/>
+            </w:pPr>
+            <w:r>
+              <w:t xml:space="preserve">Employee Module </w:t>
+            </w:r>
+          </w:p>
+          <w:p>
+            <w:pPr>
+              <w:pStyle w:val="ListParagraph"/>
+            </w:pPr>
+            <w:r>
+              <w:t>Shared Module</w:t>
+            </w:r>
+          </w:p>
+        </w:tc>
+        <w:tc>
+          <w:tcPr>
+            <w:tcW w:w="4221" w:type="dxa"/>
+          </w:tcPr>
+          <w:p>
+            <w:pPr>
+              <w:pStyle w:val="ListParagraph"/>
+            </w:pPr>
+            <w:r>
+              <w:rPr>
+                <w:color w:val="0070C0"/>
+              </w:rPr>
+              <w:t>Yes</w:t>
+            </w:r>
+          </w:p>
+        </w:tc>
+        <w:bookmarkStart w:id="0" w:name="_GoBack"/>
+        <w:bookmarkEnd w:id="0"/>
+      </w:tr>
+      <w:tr>
+        <w:tc>
+          <w:tcPr>
+            <w:tcW w:w="5134" w:type="dxa"/>
+          </w:tcPr>
+          <w:p>
+            <w:pPr>
+              <w:pStyle w:val="ListParagraph"/>
+              <w:numPr>
+                <w:ilvl w:val="0"/>
+                <w:numId w:val="4"/>
+              </w:numPr>
+            </w:pPr>
+            <w:r>
+              <w:t xml:space="preserve">Department Module – List Departments  </w:t>
+            </w:r>
+          </w:p>
+          <w:p>
+            <w:pPr>
+              <w:ind w:left="360"/>
+            </w:pPr>
+          </w:p>
+        </w:tc>
+        <w:tc>
+          <w:tcPr>
+            <w:tcW w:w="4221" w:type="dxa"/>
+          </w:tcPr>
+          <w:p>
+            <w:pPr>
+              <w:pStyle w:val="ListParagraph"/>
+            </w:pPr>
+          </w:p>
+        </w:tc>
+      </w:tr>
+      <w:tr>
+        <w:tc>
+          <w:tcPr>
+            <w:tcW w:w="5134" w:type="dxa"/>
+          </w:tcPr>
+          <w:p>
+            <w:pPr>
+              <w:pStyle w:val="ListParagraph"/>
+              <w:numPr>
+                <w:ilvl w:val="0"/>
+                <w:numId w:val="4"/>
+              </w:numPr>
+            </w:pPr>
+            <w:r>
+              <w:t>Add/Edit Employee Form – Angular Reactive Forms</w:t>
+            </w:r>
+          </w:p>
+        </w:tc>
+        <w:tc>
+          <w:tcPr>
+            <w:tcW w:w="4221" w:type="dxa"/>
+          </w:tcPr>
+          <w:p>
+            <w:pPr>
+              <w:pStyle w:val="ListParagraph"/>
+            </w:pPr>
+          </w:p>
+        </w:tc>
+      </w:tr>
+      <w:tr>
+        <w:tc>
+          <w:tcPr>
+            <w:tcW w:w="5134" w:type="dxa"/>
+          </w:tcPr>
+          <w:p>
+            <w:pPr>
+              <w:pStyle w:val="ListParagraph"/>
+              <w:numPr>
+                <w:ilvl w:val="0"/>
+                <w:numId w:val="4"/>
+              </w:numPr>
+            </w:pPr>
+            <w:r>
+              <w:t>Save Employees</w:t>
+            </w:r>
+          </w:p>
+        </w:tc>
+        <w:tc>
+          <w:tcPr>
+            <w:tcW w:w="4221" w:type="dxa"/>
+          </w:tcPr>
+          <w:p>
+            <w:pPr>
+              <w:pStyle w:val="ListParagraph"/>
+            </w:pPr>
+          </w:p>
+        </w:tc>
+      </w:tr>
+      <w:tr>
+        <w:tc>
+          <w:tcPr>
+            <w:tcW w:w="5134" w:type="dxa"/>
+          </w:tcPr>
+          <w:p>
+            <w:pPr>
+              <w:pStyle w:val="ListParagraph"/>
+              <w:numPr>
+                <w:ilvl w:val="0"/>
+                <w:numId w:val="4"/>
+              </w:numPr>
+            </w:pPr>
+            <w:r>
+              <w:t xml:space="preserve">Department Module – Add, Edit Department </w:t>
+            </w:r>
+          </w:p>
+          <w:p>
+            <w:pPr>
+              <w:pStyle w:val="ListParagraph"/>
+            </w:pPr>
+          </w:p>
+        </w:tc>
+        <w:tc>
+          <w:tcPr>
+            <w:tcW w:w="4221" w:type="dxa"/>
+          </w:tcPr>
+          <w:p>
+            <w:pPr>
+              <w:pStyle w:val="ListParagraph"/>
+            </w:pPr>
+          </w:p>
+        </w:tc>
+      </w:tr>
+      <w:tr>
+        <w:tc>
+          <w:tcPr>
+            <w:tcW w:w="5134" w:type="dxa"/>
+          </w:tcPr>
+          <w:p>
+            <w:pPr>
+              <w:pStyle w:val="ListParagraph"/>
+              <w:numPr>
+                <w:ilvl w:val="0"/>
+                <w:numId w:val="4"/>
+              </w:numPr>
+            </w:pPr>
+            <w:r>
+              <w:t xml:space="preserve">Save Departments </w:t>
+            </w:r>
+          </w:p>
+        </w:tc>
+        <w:tc>
+          <w:tcPr>
+            <w:tcW w:w="4221" w:type="dxa"/>
+          </w:tcPr>
+          <w:p>
+            <w:pPr>
+              <w:pStyle w:val="ListParagraph"/>
+            </w:pPr>
+          </w:p>
+        </w:tc>
+      </w:tr>
+    </w:tbl>
+    <w:p/>
     <w:p/>
     <w:p>
       <w:pPr>
@@ -531,6 +927,7 @@
           <w:b/>
           <w:bCs/>
         </w:rPr>
+        <w:lastRenderedPageBreak/>
         <w:t xml:space="preserve">Product Backlog </w:t>
       </w:r>
     </w:p>
@@ -539,11 +936,11 @@
         <w:pStyle w:val="ListParagraph"/>
         <w:numPr>
           <w:ilvl w:val="0"/>
-          <w:numId w:val="3"/>
+          <w:numId w:val="6"/>
         </w:numPr>
       </w:pPr>
       <w:r>
-        <w:t>Modules</w:t>
+        <w:t>DI on server-side code</w:t>
       </w:r>
     </w:p>
     <w:p>
@@ -551,11 +948,11 @@
         <w:pStyle w:val="ListParagraph"/>
         <w:numPr>
           <w:ilvl w:val="0"/>
-          <w:numId w:val="3"/>
+          <w:numId w:val="6"/>
         </w:numPr>
       </w:pPr>
       <w:r>
-        <w:t xml:space="preserve">Department Module – Add, Edit Department </w:t>
+        <w:t>Authentication and Authorization in Angular with Web API</w:t>
       </w:r>
     </w:p>
     <w:p>
@@ -563,14 +960,11 @@
         <w:pStyle w:val="ListParagraph"/>
         <w:numPr>
           <w:ilvl w:val="0"/>
-          <w:numId w:val="3"/>
+          <w:numId w:val="6"/>
         </w:numPr>
       </w:pPr>
       <w:r>
-        <w:t>Add/Edit Employee Form</w:t>
-      </w:r>
-      <w:r>
-        <w:t xml:space="preserve"> – Angular Reactive Forms</w:t>
+        <w:t>Unit Testing on server-side code</w:t>
       </w:r>
     </w:p>
     <w:p>
@@ -578,11 +972,11 @@
         <w:pStyle w:val="ListParagraph"/>
         <w:numPr>
           <w:ilvl w:val="0"/>
-          <w:numId w:val="3"/>
+          <w:numId w:val="6"/>
         </w:numPr>
       </w:pPr>
       <w:r>
-        <w:t>Save Employees</w:t>
+        <w:t>Logging on server-side code</w:t>
       </w:r>
     </w:p>
     <w:p>
@@ -590,11 +984,11 @@
         <w:pStyle w:val="ListParagraph"/>
         <w:numPr>
           <w:ilvl w:val="0"/>
-          <w:numId w:val="3"/>
+          <w:numId w:val="6"/>
         </w:numPr>
       </w:pPr>
       <w:r>
-        <w:t>DI on server-side code</w:t>
+        <w:t xml:space="preserve">EF Code First Approach </w:t>
       </w:r>
     </w:p>
     <w:p>
@@ -602,11 +996,11 @@
         <w:pStyle w:val="ListParagraph"/>
         <w:numPr>
           <w:ilvl w:val="0"/>
-          <w:numId w:val="3"/>
+          <w:numId w:val="6"/>
         </w:numPr>
       </w:pPr>
       <w:r>
-        <w:t>Authentication and Authorization in Angular with Web API</w:t>
+        <w:t xml:space="preserve">Angular Material UI – grid with pagination, forms </w:t>
       </w:r>
     </w:p>
     <w:p>
@@ -614,11 +1008,11 @@
         <w:pStyle w:val="ListParagraph"/>
         <w:numPr>
           <w:ilvl w:val="0"/>
-          <w:numId w:val="3"/>
+          <w:numId w:val="6"/>
         </w:numPr>
       </w:pPr>
       <w:r>
-        <w:t>Unit Testing on server-side code</w:t>
+        <w:t xml:space="preserve">New .NET core project </w:t>
       </w:r>
     </w:p>
     <w:p>
@@ -626,11 +1020,11 @@
         <w:pStyle w:val="ListParagraph"/>
         <w:numPr>
           <w:ilvl w:val="0"/>
-          <w:numId w:val="3"/>
+          <w:numId w:val="6"/>
         </w:numPr>
       </w:pPr>
       <w:r>
-        <w:t>Logging on server-side code</w:t>
+        <w:t>CI</w:t>
       </w:r>
     </w:p>
     <w:p>
@@ -638,55 +1032,7 @@
         <w:pStyle w:val="ListParagraph"/>
         <w:numPr>
           <w:ilvl w:val="0"/>
-          <w:numId w:val="3"/>
-        </w:numPr>
-      </w:pPr>
-      <w:r>
-        <w:t xml:space="preserve">EF Code First Approach </w:t>
-      </w:r>
-    </w:p>
-    <w:p>
-      <w:pPr>
-        <w:pStyle w:val="ListParagraph"/>
-        <w:numPr>
-          <w:ilvl w:val="0"/>
-          <w:numId w:val="3"/>
-        </w:numPr>
-      </w:pPr>
-      <w:r>
-        <w:t xml:space="preserve">Angular Material UI – grid with pagination, forms </w:t>
-      </w:r>
-    </w:p>
-    <w:p>
-      <w:pPr>
-        <w:pStyle w:val="ListParagraph"/>
-        <w:numPr>
-          <w:ilvl w:val="0"/>
-          <w:numId w:val="3"/>
-        </w:numPr>
-      </w:pPr>
-      <w:r>
-        <w:t xml:space="preserve">New .NET core project </w:t>
-      </w:r>
-    </w:p>
-    <w:p>
-      <w:pPr>
-        <w:pStyle w:val="ListParagraph"/>
-        <w:numPr>
-          <w:ilvl w:val="0"/>
-          <w:numId w:val="3"/>
-        </w:numPr>
-      </w:pPr>
-      <w:r>
-        <w:t>CI</w:t>
-      </w:r>
-    </w:p>
-    <w:p>
-      <w:pPr>
-        <w:pStyle w:val="ListParagraph"/>
-        <w:numPr>
-          <w:ilvl w:val="0"/>
-          <w:numId w:val="3"/>
+          <w:numId w:val="6"/>
         </w:numPr>
       </w:pPr>
       <w:r>
@@ -792,6 +1138,181 @@
     </w:lvl>
   </w:abstractNum>
   <w:abstractNum w:abstractNumId="1" w15:restartNumberingAfterBreak="0">
+    <w:nsid w:val="0AD06F9C"/>
+    <w:multiLevelType w:val="hybridMultilevel"/>
+    <w:tmpl w:val="C13E0E4A"/>
+    <w:lvl w:ilvl="0" w:tplc="0409000F">
+      <w:start w:val="1"/>
+      <w:numFmt w:val="decimal"/>
+      <w:lvlText w:val="%1."/>
+      <w:lvlJc w:val="left"/>
+      <w:pPr>
+        <w:ind w:left="720" w:hanging="360"/>
+      </w:pPr>
+      <w:rPr>
+        <w:rFonts w:hint="default"/>
+      </w:rPr>
+    </w:lvl>
+    <w:lvl w:ilvl="1" w:tplc="04090019" w:tentative="1">
+      <w:start w:val="1"/>
+      <w:numFmt w:val="lowerLetter"/>
+      <w:lvlText w:val="%2."/>
+      <w:lvlJc w:val="left"/>
+      <w:pPr>
+        <w:ind w:left="1440" w:hanging="360"/>
+      </w:pPr>
+    </w:lvl>
+    <w:lvl w:ilvl="2" w:tplc="0409001B" w:tentative="1">
+      <w:start w:val="1"/>
+      <w:numFmt w:val="lowerRoman"/>
+      <w:lvlText w:val="%3."/>
+      <w:lvlJc w:val="right"/>
+      <w:pPr>
+        <w:ind w:left="2160" w:hanging="180"/>
+      </w:pPr>
+    </w:lvl>
+    <w:lvl w:ilvl="3" w:tplc="0409000F" w:tentative="1">
+      <w:start w:val="1"/>
+      <w:numFmt w:val="decimal"/>
+      <w:lvlText w:val="%4."/>
+      <w:lvlJc w:val="left"/>
+      <w:pPr>
+        <w:ind w:left="2880" w:hanging="360"/>
+      </w:pPr>
+    </w:lvl>
+    <w:lvl w:ilvl="4" w:tplc="04090019" w:tentative="1">
+      <w:start w:val="1"/>
+      <w:numFmt w:val="lowerLetter"/>
+      <w:lvlText w:val="%5."/>
+      <w:lvlJc w:val="left"/>
+      <w:pPr>
+        <w:ind w:left="3600" w:hanging="360"/>
+      </w:pPr>
+    </w:lvl>
+    <w:lvl w:ilvl="5" w:tplc="0409001B" w:tentative="1">
+      <w:start w:val="1"/>
+      <w:numFmt w:val="lowerRoman"/>
+      <w:lvlText w:val="%6."/>
+      <w:lvlJc w:val="right"/>
+      <w:pPr>
+        <w:ind w:left="4320" w:hanging="180"/>
+      </w:pPr>
+    </w:lvl>
+    <w:lvl w:ilvl="6" w:tplc="0409000F" w:tentative="1">
+      <w:start w:val="1"/>
+      <w:numFmt w:val="decimal"/>
+      <w:lvlText w:val="%7."/>
+      <w:lvlJc w:val="left"/>
+      <w:pPr>
+        <w:ind w:left="5040" w:hanging="360"/>
+      </w:pPr>
+    </w:lvl>
+    <w:lvl w:ilvl="7" w:tplc="04090019" w:tentative="1">
+      <w:start w:val="1"/>
+      <w:numFmt w:val="lowerLetter"/>
+      <w:lvlText w:val="%8."/>
+      <w:lvlJc w:val="left"/>
+      <w:pPr>
+        <w:ind w:left="5760" w:hanging="360"/>
+      </w:pPr>
+    </w:lvl>
+    <w:lvl w:ilvl="8" w:tplc="0409001B" w:tentative="1">
+      <w:start w:val="1"/>
+      <w:numFmt w:val="lowerRoman"/>
+      <w:lvlText w:val="%9."/>
+      <w:lvlJc w:val="right"/>
+      <w:pPr>
+        <w:ind w:left="6480" w:hanging="180"/>
+      </w:pPr>
+    </w:lvl>
+  </w:abstractNum>
+  <w:abstractNum w:abstractNumId="2" w15:restartNumberingAfterBreak="0">
+    <w:nsid w:val="1C36051D"/>
+    <w:multiLevelType w:val="hybridMultilevel"/>
+    <w:tmpl w:val="8106349A"/>
+    <w:lvl w:ilvl="0" w:tplc="0409000F">
+      <w:start w:val="1"/>
+      <w:numFmt w:val="decimal"/>
+      <w:lvlText w:val="%1."/>
+      <w:lvlJc w:val="left"/>
+      <w:pPr>
+        <w:ind w:left="720" w:hanging="360"/>
+      </w:pPr>
+    </w:lvl>
+    <w:lvl w:ilvl="1" w:tplc="04090019" w:tentative="1">
+      <w:start w:val="1"/>
+      <w:numFmt w:val="lowerLetter"/>
+      <w:lvlText w:val="%2."/>
+      <w:lvlJc w:val="left"/>
+      <w:pPr>
+        <w:ind w:left="1440" w:hanging="360"/>
+      </w:pPr>
+    </w:lvl>
+    <w:lvl w:ilvl="2" w:tplc="0409001B" w:tentative="1">
+      <w:start w:val="1"/>
+      <w:numFmt w:val="lowerRoman"/>
+      <w:lvlText w:val="%3."/>
+      <w:lvlJc w:val="right"/>
+      <w:pPr>
+        <w:ind w:left="2160" w:hanging="180"/>
+      </w:pPr>
+    </w:lvl>
+    <w:lvl w:ilvl="3" w:tplc="0409000F" w:tentative="1">
+      <w:start w:val="1"/>
+      <w:numFmt w:val="decimal"/>
+      <w:lvlText w:val="%4."/>
+      <w:lvlJc w:val="left"/>
+      <w:pPr>
+        <w:ind w:left="2880" w:hanging="360"/>
+      </w:pPr>
+    </w:lvl>
+    <w:lvl w:ilvl="4" w:tplc="04090019" w:tentative="1">
+      <w:start w:val="1"/>
+      <w:numFmt w:val="lowerLetter"/>
+      <w:lvlText w:val="%5."/>
+      <w:lvlJc w:val="left"/>
+      <w:pPr>
+        <w:ind w:left="3600" w:hanging="360"/>
+      </w:pPr>
+    </w:lvl>
+    <w:lvl w:ilvl="5" w:tplc="0409001B" w:tentative="1">
+      <w:start w:val="1"/>
+      <w:numFmt w:val="lowerRoman"/>
+      <w:lvlText w:val="%6."/>
+      <w:lvlJc w:val="right"/>
+      <w:pPr>
+        <w:ind w:left="4320" w:hanging="180"/>
+      </w:pPr>
+    </w:lvl>
+    <w:lvl w:ilvl="6" w:tplc="0409000F" w:tentative="1">
+      <w:start w:val="1"/>
+      <w:numFmt w:val="decimal"/>
+      <w:lvlText w:val="%7."/>
+      <w:lvlJc w:val="left"/>
+      <w:pPr>
+        <w:ind w:left="5040" w:hanging="360"/>
+      </w:pPr>
+    </w:lvl>
+    <w:lvl w:ilvl="7" w:tplc="04090019" w:tentative="1">
+      <w:start w:val="1"/>
+      <w:numFmt w:val="lowerLetter"/>
+      <w:lvlText w:val="%8."/>
+      <w:lvlJc w:val="left"/>
+      <w:pPr>
+        <w:ind w:left="5760" w:hanging="360"/>
+      </w:pPr>
+    </w:lvl>
+    <w:lvl w:ilvl="8" w:tplc="0409001B" w:tentative="1">
+      <w:start w:val="1"/>
+      <w:numFmt w:val="lowerRoman"/>
+      <w:lvlText w:val="%9."/>
+      <w:lvlJc w:val="right"/>
+      <w:pPr>
+        <w:ind w:left="6480" w:hanging="180"/>
+      </w:pPr>
+    </w:lvl>
+  </w:abstractNum>
+  <w:abstractNum w:abstractNumId="3" w15:restartNumberingAfterBreak="0">
     <w:nsid w:val="4E607E28"/>
     <w:multiLevelType w:val="hybridMultilevel"/>
     <w:tmpl w:val="247E59C0"/>
@@ -877,10 +1398,99 @@
       </w:pPr>
     </w:lvl>
   </w:abstractNum>
-  <w:abstractNum w:abstractNumId="2" w15:restartNumberingAfterBreak="0">
+  <w:abstractNum w:abstractNumId="4" w15:restartNumberingAfterBreak="0">
+    <w:nsid w:val="5A8266C5"/>
+    <w:multiLevelType w:val="hybridMultilevel"/>
+    <w:tmpl w:val="679C59AE"/>
+    <w:lvl w:ilvl="0" w:tplc="0409000F">
+      <w:start w:val="1"/>
+      <w:numFmt w:val="decimal"/>
+      <w:lvlText w:val="%1."/>
+      <w:lvlJc w:val="left"/>
+      <w:pPr>
+        <w:ind w:left="720" w:hanging="360"/>
+      </w:pPr>
+      <w:rPr>
+        <w:rFonts w:hint="default"/>
+      </w:rPr>
+    </w:lvl>
+    <w:lvl w:ilvl="1" w:tplc="04090019" w:tentative="1">
+      <w:start w:val="1"/>
+      <w:numFmt w:val="lowerLetter"/>
+      <w:lvlText w:val="%2."/>
+      <w:lvlJc w:val="left"/>
+      <w:pPr>
+        <w:ind w:left="1440" w:hanging="360"/>
+      </w:pPr>
+    </w:lvl>
+    <w:lvl w:ilvl="2" w:tplc="0409001B" w:tentative="1">
+      <w:start w:val="1"/>
+      <w:numFmt w:val="lowerRoman"/>
+      <w:lvlText w:val="%3."/>
+      <w:lvlJc w:val="right"/>
+      <w:pPr>
+        <w:ind w:left="2160" w:hanging="180"/>
+      </w:pPr>
+    </w:lvl>
+    <w:lvl w:ilvl="3" w:tplc="0409000F" w:tentative="1">
+      <w:start w:val="1"/>
+      <w:numFmt w:val="decimal"/>
+      <w:lvlText w:val="%4."/>
+      <w:lvlJc w:val="left"/>
+      <w:pPr>
+        <w:ind w:left="2880" w:hanging="360"/>
+      </w:pPr>
+    </w:lvl>
+    <w:lvl w:ilvl="4" w:tplc="04090019" w:tentative="1">
+      <w:start w:val="1"/>
+      <w:numFmt w:val="lowerLetter"/>
+      <w:lvlText w:val="%5."/>
+      <w:lvlJc w:val="left"/>
+      <w:pPr>
+        <w:ind w:left="3600" w:hanging="360"/>
+      </w:pPr>
+    </w:lvl>
+    <w:lvl w:ilvl="5" w:tplc="0409001B" w:tentative="1">
+      <w:start w:val="1"/>
+      <w:numFmt w:val="lowerRoman"/>
+      <w:lvlText w:val="%6."/>
+      <w:lvlJc w:val="right"/>
+      <w:pPr>
+        <w:ind w:left="4320" w:hanging="180"/>
+      </w:pPr>
+    </w:lvl>
+    <w:lvl w:ilvl="6" w:tplc="0409000F" w:tentative="1">
+      <w:start w:val="1"/>
+      <w:numFmt w:val="decimal"/>
+      <w:lvlText w:val="%7."/>
+      <w:lvlJc w:val="left"/>
+      <w:pPr>
+        <w:ind w:left="5040" w:hanging="360"/>
+      </w:pPr>
+    </w:lvl>
+    <w:lvl w:ilvl="7" w:tplc="04090019" w:tentative="1">
+      <w:start w:val="1"/>
+      <w:numFmt w:val="lowerLetter"/>
+      <w:lvlText w:val="%8."/>
+      <w:lvlJc w:val="left"/>
+      <w:pPr>
+        <w:ind w:left="5760" w:hanging="360"/>
+      </w:pPr>
+    </w:lvl>
+    <w:lvl w:ilvl="8" w:tplc="0409001B" w:tentative="1">
+      <w:start w:val="1"/>
+      <w:numFmt w:val="lowerRoman"/>
+      <w:lvlText w:val="%9."/>
+      <w:lvlJc w:val="right"/>
+      <w:pPr>
+        <w:ind w:left="6480" w:hanging="180"/>
+      </w:pPr>
+    </w:lvl>
+  </w:abstractNum>
+  <w:abstractNum w:abstractNumId="5" w15:restartNumberingAfterBreak="0">
     <w:nsid w:val="7D5B4FA5"/>
     <w:multiLevelType w:val="hybridMultilevel"/>
-    <w:tmpl w:val="77E86EB4"/>
+    <w:tmpl w:val="8106349A"/>
     <w:lvl w:ilvl="0" w:tplc="0409000F">
       <w:start w:val="1"/>
       <w:numFmt w:val="decimal"/>
@@ -967,9 +1577,18 @@
     <w:abstractNumId w:val="0"/>
   </w:num>
   <w:num w:numId="2">
+    <w:abstractNumId w:val="5"/>
+  </w:num>
+  <w:num w:numId="3">
+    <w:abstractNumId w:val="3"/>
+  </w:num>
+  <w:num w:numId="4">
     <w:abstractNumId w:val="2"/>
   </w:num>
-  <w:num w:numId="3">
+  <w:num w:numId="5">
+    <w:abstractNumId w:val="4"/>
+  </w:num>
+  <w:num w:numId="6">
     <w:abstractNumId w:val="1"/>
   </w:num>
 </w:numbering>

--- a/EMS - Project Requirements.docx
+++ b/EMS - Project Requirements.docx
@@ -528,50 +528,22 @@
           <w:b/>
           <w:bCs/>
         </w:rPr>
-        <w:t>2</w:t>
-      </w:r>
-      <w:r>
+        <w:t xml:space="preserve">2 </w:t>
+      </w:r>
+    </w:p>
+    <w:p>
+      <w:pPr>
         <w:rPr>
           <w:b/>
           <w:bCs/>
         </w:rPr>
-        <w:t xml:space="preserve"> </w:t>
-      </w:r>
-    </w:p>
-    <w:p>
-      <w:pPr>
+      </w:pPr>
+      <w:r>
         <w:rPr>
           <w:b/>
           <w:bCs/>
         </w:rPr>
-      </w:pPr>
-      <w:r>
-        <w:rPr>
-          <w:b/>
-          <w:bCs/>
-        </w:rPr>
-        <w:t xml:space="preserve">Start </w:t>
-      </w:r>
-      <w:r>
-        <w:rPr>
-          <w:b/>
-          <w:bCs/>
-        </w:rPr>
-        <w:t>–</w:t>
-      </w:r>
-      <w:r>
-        <w:rPr>
-          <w:b/>
-          <w:bCs/>
-        </w:rPr>
-        <w:t xml:space="preserve"> </w:t>
-      </w:r>
-      <w:r>
-        <w:rPr>
-          <w:b/>
-          <w:bCs/>
-        </w:rPr>
-        <w:t>24</w:t>
+        <w:t>Start – 24</w:t>
       </w:r>
       <w:r>
         <w:rPr>
@@ -617,28 +589,8 @@
         </w:rPr>
         <w:t xml:space="preserve"> </w:t>
       </w:r>
-      <w:r>
-        <w:rPr>
-          <w:b/>
-          <w:bCs/>
-        </w:rPr>
-        <w:t>30</w:t>
-      </w:r>
-      <w:r>
-        <w:rPr>
-          <w:b/>
-          <w:bCs/>
-          <w:vertAlign w:val="superscript"/>
-        </w:rPr>
-        <w:t>th</w:t>
-      </w:r>
-      <w:r>
-        <w:rPr>
-          <w:b/>
-          <w:bCs/>
-        </w:rPr>
-        <w:t xml:space="preserve"> Aug 2019</w:t>
-      </w:r>
+      <w:bookmarkStart w:id="0" w:name="_GoBack"/>
+      <w:bookmarkEnd w:id="0"/>
     </w:p>
     <w:tbl>
       <w:tblPr>
@@ -754,8 +706,6 @@
             </w:r>
           </w:p>
         </w:tc>
-        <w:bookmarkStart w:id="0" w:name="_GoBack"/>
-        <w:bookmarkEnd w:id="0"/>
       </w:tr>
       <w:tr>
         <w:tc>
@@ -805,7 +755,13 @@
               </w:numPr>
             </w:pPr>
             <w:r>
-              <w:t>Add/Edit Employee Form – Angular Reactive Forms</w:t>
+              <w:t xml:space="preserve">Add/Edit Employee Form – Angular </w:t>
+            </w:r>
+            <w:r>
+              <w:t>Template</w:t>
+            </w:r>
+            <w:r>
+              <w:t xml:space="preserve"> Forms</w:t>
             </w:r>
           </w:p>
         </w:tc>
@@ -1611,7 +1567,7 @@
       </w:pPr>
     </w:pPrDefault>
   </w:docDefaults>
-  <w:latentStyles w:defLockedState="0" w:defUIPriority="99" w:defSemiHidden="0" w:defUnhideWhenUsed="0" w:defQFormat="0" w:count="376">
+  <w:latentStyles w:defLockedState="0" w:defUIPriority="99" w:defSemiHidden="0" w:defUnhideWhenUsed="0" w:defQFormat="0" w:count="377">
     <w:lsdException w:name="Normal" w:uiPriority="0" w:qFormat="1"/>
     <w:lsdException w:name="heading 1" w:uiPriority="9" w:qFormat="1"/>
     <w:lsdException w:name="heading 2" w:semiHidden="1" w:uiPriority="9" w:unhideWhenUsed="1" w:qFormat="1"/>
@@ -1717,7 +1673,6 @@
     <w:lsdException w:name="HTML Sample" w:semiHidden="1" w:unhideWhenUsed="1"/>
     <w:lsdException w:name="HTML Typewriter" w:semiHidden="1" w:unhideWhenUsed="1"/>
     <w:lsdException w:name="HTML Variable" w:semiHidden="1" w:unhideWhenUsed="1"/>
-    <w:lsdException w:name="Normal Table" w:semiHidden="1" w:unhideWhenUsed="1"/>
     <w:lsdException w:name="annotation subject" w:semiHidden="1" w:unhideWhenUsed="1"/>
     <w:lsdException w:name="No List" w:semiHidden="1" w:unhideWhenUsed="1"/>
     <w:lsdException w:name="Outline List 1" w:semiHidden="1" w:unhideWhenUsed="1"/>
@@ -1764,10 +1719,8 @@
     <w:lsdException w:name="Table Subtle 2" w:semiHidden="1" w:unhideWhenUsed="1"/>
     <w:lsdException w:name="Table Web 1" w:semiHidden="1" w:unhideWhenUsed="1"/>
     <w:lsdException w:name="Table Web 2" w:semiHidden="1" w:unhideWhenUsed="1"/>
-    <w:lsdException w:name="Table Web 3" w:semiHidden="1" w:unhideWhenUsed="1"/>
     <w:lsdException w:name="Balloon Text" w:semiHidden="1" w:unhideWhenUsed="1"/>
     <w:lsdException w:name="Table Grid" w:uiPriority="39"/>
-    <w:lsdException w:name="Table Theme" w:semiHidden="1" w:unhideWhenUsed="1"/>
     <w:lsdException w:name="Placeholder Text" w:semiHidden="1"/>
     <w:lsdException w:name="No Spacing" w:uiPriority="1" w:qFormat="1"/>
     <w:lsdException w:name="Light Shading" w:uiPriority="60"/>
@@ -1988,6 +1941,7 @@
     <w:lsdException w:name="Hashtag" w:semiHidden="1" w:unhideWhenUsed="1"/>
     <w:lsdException w:name="Unresolved Mention" w:semiHidden="1" w:unhideWhenUsed="1"/>
     <w:lsdException w:name="Smart Link" w:semiHidden="1" w:unhideWhenUsed="1"/>
+    <w:lsdException w:name="Smart Link Error" w:semiHidden="1" w:unhideWhenUsed="1"/>
   </w:latentStyles>
   <w:style w:type="paragraph" w:default="1" w:styleId="Normal">
     <w:name w:val="Normal"/>

--- a/EMS - Project Requirements.docx
+++ b/EMS - Project Requirements.docx
@@ -589,8 +589,6 @@
         </w:rPr>
         <w:t xml:space="preserve"> </w:t>
       </w:r>
-      <w:bookmarkStart w:id="0" w:name="_GoBack"/>
-      <w:bookmarkEnd w:id="0"/>
     </w:p>
     <w:tbl>
       <w:tblPr>
@@ -738,6 +736,14 @@
             <w:pPr>
               <w:pStyle w:val="ListParagraph"/>
             </w:pPr>
+            <w:bookmarkStart w:id="0" w:name="_GoBack"/>
+            <w:r>
+              <w:rPr>
+                <w:color w:val="0070C0"/>
+              </w:rPr>
+              <w:t>Yes</w:t>
+            </w:r>
+            <w:bookmarkEnd w:id="0"/>
           </w:p>
         </w:tc>
       </w:tr>
@@ -1673,6 +1679,7 @@
     <w:lsdException w:name="HTML Sample" w:semiHidden="1" w:unhideWhenUsed="1"/>
     <w:lsdException w:name="HTML Typewriter" w:semiHidden="1" w:unhideWhenUsed="1"/>
     <w:lsdException w:name="HTML Variable" w:semiHidden="1" w:unhideWhenUsed="1"/>
+    <w:lsdException w:name="Normal Table" w:semiHidden="1" w:unhideWhenUsed="1"/>
     <w:lsdException w:name="annotation subject" w:semiHidden="1" w:unhideWhenUsed="1"/>
     <w:lsdException w:name="No List" w:semiHidden="1" w:unhideWhenUsed="1"/>
     <w:lsdException w:name="Outline List 1" w:semiHidden="1" w:unhideWhenUsed="1"/>
@@ -1719,8 +1726,10 @@
     <w:lsdException w:name="Table Subtle 2" w:semiHidden="1" w:unhideWhenUsed="1"/>
     <w:lsdException w:name="Table Web 1" w:semiHidden="1" w:unhideWhenUsed="1"/>
     <w:lsdException w:name="Table Web 2" w:semiHidden="1" w:unhideWhenUsed="1"/>
+    <w:lsdException w:name="Table Web 3" w:semiHidden="1" w:unhideWhenUsed="1"/>
     <w:lsdException w:name="Balloon Text" w:semiHidden="1" w:unhideWhenUsed="1"/>
     <w:lsdException w:name="Table Grid" w:uiPriority="39"/>
+    <w:lsdException w:name="Table Theme" w:semiHidden="1" w:unhideWhenUsed="1"/>
     <w:lsdException w:name="Placeholder Text" w:semiHidden="1"/>
     <w:lsdException w:name="No Spacing" w:uiPriority="1" w:qFormat="1"/>
     <w:lsdException w:name="Light Shading" w:uiPriority="60"/>
